--- a/yii2/vendor/admapp/resources/schooltransports/Vouli.docx
+++ b/yii2/vendor/admapp/resources/schooltransports/Vouli.docx
@@ -1029,7 +1029,9 @@
           <w:ilvl w:val="0"/>
           <w:numId w:val="4"/>
         </w:numPr>
-        <w:spacing w:line="240" w:lineRule="auto"/>
+        <w:spacing w:after="120" w:line="240" w:lineRule="auto"/>
+        <w:ind w:left="714" w:hanging="357"/>
+        <w:contextualSpacing w:val="0"/>
         <w:jc w:val="both"/>
         <w:rPr>
           <w:rFonts w:cs="Arial"/>
@@ -1041,17 +1043,6 @@
         </w:rPr>
         <w:t>Το Νόμο 2986/2002 (ΦΕΚ 24/τ.Α΄/13-2-2002) «Οργάνωση των Περιφερειακών Υπηρεσιών της Πρωτοβάθμιας και Δευτεροβάθμιας Εκπαίδευσης, αξιολόγηση του εκπαιδευτικού έργου και των εκπαιδευτικών, επιμόρφωση των εκπαιδευτικών και άλλες διατάξεις»</w:t>
       </w:r>
-    </w:p>
-    <w:p>
-      <w:pPr>
-        <w:pStyle w:val="ae"/>
-        <w:jc w:val="both"/>
-        <w:rPr>
-          <w:rFonts w:cs="Arial"/>
-          <w:sz w:val="10"/>
-          <w:szCs w:val="10"/>
-        </w:rPr>
-      </w:pPr>
     </w:p>
     <w:p>
       <w:pPr>
@@ -1060,7 +1051,9 @@
           <w:ilvl w:val="0"/>
           <w:numId w:val="4"/>
         </w:numPr>
-        <w:spacing w:line="240" w:lineRule="auto"/>
+        <w:spacing w:after="120" w:line="240" w:lineRule="auto"/>
+        <w:ind w:left="714" w:hanging="357"/>
+        <w:contextualSpacing w:val="0"/>
         <w:jc w:val="both"/>
         <w:rPr>
           <w:rFonts w:cs="Arial"/>
@@ -1070,19 +1063,8 @@
         <w:rPr>
           <w:rFonts w:cs="Arial"/>
         </w:rPr>
-        <w:t>Την με αριθ. Φ.353.1/324/105657/Δ1/8-10-2002 Απόφαση Υφυπουργού Εθνικής Παιδείας και Θρησκευμάτων «Καθορισμός των ειδικότερων καθηκόντων και αρμοδιοτήτων των Προϊσταμένων των Περιφερειακών υπηρεσιών Πρωτοβάθμιας και Δευτεροβάθμιας εκπαίδευσης, των Διευθυντών και υποδιευθυντών των σχολικών μονάδων και ΣΕΚ και των συλλόγων των διδασκόντων» (ΦΕΚ 1340/τ.Β΄/16-10-2002), όπως συμπληρώθηκε, τροποποιήθηκε και ισχύει σήμερα</w:t>
-      </w:r>
-    </w:p>
-    <w:p>
-      <w:pPr>
-        <w:pStyle w:val="ae"/>
-        <w:jc w:val="both"/>
-        <w:rPr>
-          <w:rFonts w:cs="Arial"/>
-          <w:sz w:val="10"/>
-          <w:szCs w:val="10"/>
-        </w:rPr>
-      </w:pPr>
+        <w:t>Τις  παρ. 7,8,9 του άρθρου 16 του Π.Δ. 79/2017 (ΦΕΚ 109/τ.Α΄/01-8-2017)</w:t>
+      </w:r>
     </w:p>
     <w:p>
       <w:pPr>
@@ -1091,40 +1073,20 @@
           <w:ilvl w:val="0"/>
           <w:numId w:val="4"/>
         </w:numPr>
-        <w:spacing w:line="240" w:lineRule="auto"/>
+        <w:spacing w:after="120" w:line="240" w:lineRule="auto"/>
+        <w:ind w:left="714" w:hanging="357"/>
+        <w:contextualSpacing w:val="0"/>
         <w:jc w:val="both"/>
-      </w:pPr>
-      <w:r>
         <w:rPr>
           <w:rFonts w:cs="Arial"/>
         </w:rPr>
-        <w:t>Την με αριθ. Φ.350.2/1/32958/Ε3/27-2-2018  (ΑΔΑ:6Π414653ΠΣ-7ΕΝ) Υπουργική Απόφαση με θέμα: «Τοποθέτηση</w:t>
-      </w:r>
+      </w:pPr>
       <w:r>
         <w:rPr>
           <w:rFonts w:cs="Arial"/>
-          <w:color w:val="FF0000"/>
-        </w:rPr>
-        <w:t xml:space="preserve"> </w:t>
-      </w:r>
-      <w:r>
-        <w:rPr>
-          <w:rFonts w:cs="Arial"/>
-        </w:rPr>
-        <w:t>Περιφερειακών Διευθυντών Εκπαίδευσης »</w:t>
-      </w:r>
-    </w:p>
-    <w:p>
-      <w:pPr>
-        <w:pStyle w:val="ae"/>
-        <w:ind w:left="0"/>
-        <w:jc w:val="both"/>
-        <w:rPr>
-          <w:rFonts w:cs="Arial"/>
-          <w:sz w:val="10"/>
-          <w:szCs w:val="10"/>
-        </w:rPr>
-      </w:pPr>
+        </w:rPr>
+        <w:t>Το Π.Δ. 18/2018, (ΦΕΚ 31/τ.Α΄/23-2-2018), Οργανισμός Υπουργείου Παιδείας,  Έρευνας και Θρησκευμάτων</w:t>
+      </w:r>
     </w:p>
     <w:p>
       <w:pPr>
@@ -1133,6 +1095,9 @@
           <w:ilvl w:val="0"/>
           <w:numId w:val="4"/>
         </w:numPr>
+        <w:spacing w:after="120" w:line="240" w:lineRule="auto"/>
+        <w:ind w:left="714" w:hanging="357"/>
+        <w:contextualSpacing w:val="0"/>
         <w:jc w:val="both"/>
         <w:rPr>
           <w:rFonts w:cs="Arial"/>
@@ -1142,19 +1107,14 @@
         <w:rPr>
           <w:rFonts w:cs="Arial"/>
         </w:rPr>
-        <w:t>Τις  παρ. 7,8,9 του άρθρου 16 του Π.Δ. 79/2017 (ΦΕΚ 109/τ.Α΄/01-8-2017)</w:t>
-      </w:r>
-    </w:p>
-    <w:p>
-      <w:pPr>
-        <w:pStyle w:val="ae"/>
-        <w:jc w:val="both"/>
+        <w:t>Τη</w:t>
+      </w:r>
+      <w:r>
         <w:rPr>
           <w:rFonts w:cs="Arial"/>
-          <w:sz w:val="10"/>
-          <w:szCs w:val="10"/>
-        </w:rPr>
-      </w:pPr>
+        </w:rPr>
+        <w:t xml:space="preserve"> με αριθ. Φ.353.1/324/105657/Δ1/8-10-2002 Απόφαση Υφυπουργού Εθνικής Παιδείας και Θρησκευμάτων «Καθορισμός των ειδικότερων καθηκόντων και αρμοδιοτήτων των Προϊσταμένων των Περιφερειακών υπηρεσιών Πρωτοβάθμιας και Δευτεροβάθμιας εκπαίδευσης, των Διευθυντών και υποδιευθυντών των σχολικών μονάδων και ΣΕΚ και των συλλόγων των διδασκόντων» (ΦΕΚ 1340/τ.Β΄/16-10-2002), όπως συμπληρώθηκε, τροποποιήθηκε και ισχύει σήμερα</w:t>
+      </w:r>
     </w:p>
     <w:p>
       <w:pPr>
@@ -1163,7 +1123,9 @@
           <w:ilvl w:val="0"/>
           <w:numId w:val="4"/>
         </w:numPr>
-        <w:spacing w:line="240" w:lineRule="auto"/>
+        <w:spacing w:after="120" w:line="240" w:lineRule="auto"/>
+        <w:ind w:left="714" w:hanging="357"/>
+        <w:contextualSpacing w:val="0"/>
         <w:jc w:val="both"/>
         <w:rPr>
           <w:rFonts w:cs="Arial"/>
@@ -1173,19 +1135,27 @@
         <w:rPr>
           <w:rFonts w:cs="Arial"/>
         </w:rPr>
-        <w:t>Το Π.Δ. 18/2018, (ΦΕΚ 31/τ.Α΄/23-2-2018), Οργανισμός Υπουργείου Παιδείας,  Έρευνας και Θρησκευμάτων</w:t>
-      </w:r>
-    </w:p>
-    <w:p>
-      <w:pPr>
-        <w:pStyle w:val="ae"/>
-        <w:jc w:val="both"/>
+        <w:t>Τη</w:t>
+      </w:r>
+      <w:r>
         <w:rPr>
           <w:rFonts w:cs="Arial"/>
-          <w:sz w:val="10"/>
-          <w:szCs w:val="10"/>
-        </w:rPr>
-      </w:pPr>
+        </w:rPr>
+        <w:t xml:space="preserve"> με αριθ. Φ.350.2/1/32958/Ε3/27-2-2018  (ΑΔΑ:6Π414653ΠΣ-7ΕΝ) Υπουργική Απόφαση με θέμα: «Τοποθέτηση</w:t>
+      </w:r>
+      <w:r>
+        <w:rPr>
+          <w:rFonts w:cs="Arial"/>
+          <w:color w:val="FF0000"/>
+        </w:rPr>
+        <w:t xml:space="preserve"> </w:t>
+      </w:r>
+      <w:r>
+        <w:rPr>
+          <w:rFonts w:cs="Arial"/>
+        </w:rPr>
+        <w:t>Περιφερειακών Διευθυντών Εκπαίδευσης »</w:t>
+      </w:r>
     </w:p>
     <w:p>
       <w:pPr>
@@ -1194,7 +1164,9 @@
           <w:ilvl w:val="0"/>
           <w:numId w:val="4"/>
         </w:numPr>
-        <w:spacing w:line="240" w:lineRule="auto"/>
+        <w:spacing w:after="120" w:line="240" w:lineRule="auto"/>
+        <w:ind w:left="714" w:hanging="357"/>
+        <w:contextualSpacing w:val="0"/>
         <w:jc w:val="both"/>
         <w:rPr>
           <w:rFonts w:cs="Arial"/>
@@ -1218,28 +1190,8 @@
         <w:rPr>
           <w:rFonts w:cs="Arial"/>
         </w:rPr>
-        <w:t>. Φ.12/ΦΜ/48140/Δ1/21-03-2017  Υ.Α  του ΥΠ.Π.Ε.Θ. με θέμα: «Μετακινήσεις μαθητών Δημοτικών Σχολείων στη Βουλή των Ελλήνων –Συμμετοχή στο Εργαστήρι Δημοκρατίας</w:t>
-      </w:r>
-      <w:bookmarkStart w:id="0" w:name="__DdeLink__153_1685658110"/>
-      <w:bookmarkEnd w:id="0"/>
-      <w:r>
-        <w:rPr>
-          <w:rFonts w:cs="Arial"/>
-        </w:rPr>
-        <w:t>»</w:t>
-      </w:r>
-    </w:p>
-    <w:p>
-      <w:pPr>
-        <w:pStyle w:val="ae"/>
-        <w:spacing w:line="240" w:lineRule="auto"/>
-        <w:jc w:val="both"/>
-        <w:rPr>
-          <w:rFonts w:cs="Arial"/>
-          <w:sz w:val="10"/>
-          <w:szCs w:val="10"/>
-        </w:rPr>
-      </w:pPr>
+        <w:t>. Φ.12/ΦΜ/48140/Δ1/21-03-2017  Υ.Α  του ΥΠ.Π.Ε.Θ. με θέμα: «Μετακινήσεις μαθητών Δημοτικών Σχολείων στη Βουλή των Ελλήνων –Συμμετοχή στο Εργαστήρι Δημοκρατίας»</w:t>
+      </w:r>
     </w:p>
     <w:p>
       <w:pPr>
@@ -1248,7 +1200,9 @@
           <w:ilvl w:val="0"/>
           <w:numId w:val="4"/>
         </w:numPr>
-        <w:spacing w:line="240" w:lineRule="auto"/>
+        <w:spacing w:after="120" w:line="240" w:lineRule="auto"/>
+        <w:ind w:left="714" w:hanging="357"/>
+        <w:contextualSpacing w:val="0"/>
         <w:jc w:val="both"/>
         <w:rPr>
           <w:rFonts w:cs="Arial"/>
@@ -1302,17 +1256,6 @@
         </w:rPr>
         <w:t xml:space="preserve"> Εκπαίδευσης του ΥΠ.Π.Ε.Θ.  με θέμα: «Επισκέψεις σχολείων στη Βουλή των Ελλήνων κατά το σχολικό έτος 2017-2018»</w:t>
       </w:r>
-    </w:p>
-    <w:p>
-      <w:pPr>
-        <w:pStyle w:val="ae"/>
-        <w:jc w:val="both"/>
-        <w:rPr>
-          <w:rFonts w:cs="Arial"/>
-          <w:sz w:val="10"/>
-          <w:szCs w:val="10"/>
-        </w:rPr>
-      </w:pPr>
     </w:p>
     <w:p>
       <w:pPr>
@@ -1321,6 +1264,9 @@
           <w:ilvl w:val="0"/>
           <w:numId w:val="4"/>
         </w:numPr>
+        <w:spacing w:after="120" w:line="240" w:lineRule="auto"/>
+        <w:ind w:left="714" w:hanging="357"/>
+        <w:contextualSpacing w:val="0"/>
         <w:jc w:val="both"/>
         <w:rPr>
           <w:rFonts w:cs="Arial"/>
@@ -1346,16 +1292,6 @@
         </w:rPr>
         <w:t>. 3331/04-09-2017 επιστολή του Γενικού Γραμματέα του Ιδρύματος της Βουλής των Ελλήνων για τον Κοινοβουλευτισμό και τη Δημοκρατία</w:t>
       </w:r>
-    </w:p>
-    <w:p>
-      <w:pPr>
-        <w:pStyle w:val="ae"/>
-        <w:rPr>
-          <w:rFonts w:cs="Arial"/>
-          <w:sz w:val="10"/>
-          <w:szCs w:val="10"/>
-        </w:rPr>
-      </w:pPr>
     </w:p>
     <w:p>
       <w:pPr>
@@ -1364,7 +1300,9 @@
           <w:ilvl w:val="0"/>
           <w:numId w:val="4"/>
         </w:numPr>
-        <w:spacing w:line="240" w:lineRule="auto"/>
+        <w:spacing w:after="120" w:line="240" w:lineRule="auto"/>
+        <w:ind w:left="714" w:hanging="357"/>
+        <w:contextualSpacing w:val="0"/>
         <w:jc w:val="both"/>
         <w:rPr>
           <w:rFonts w:cs="Arial"/>
@@ -1374,20 +1312,8 @@
         <w:rPr>
           <w:rFonts w:cs="Arial"/>
         </w:rPr>
-        <w:lastRenderedPageBreak/>
         <w:t>Ότι από τις διατάξεις της παρούσας απόφασης δεν προκαλείται δαπάνη σε βάρος του κρατικού προϋπολογισμού</w:t>
       </w:r>
-    </w:p>
-    <w:p>
-      <w:pPr>
-        <w:pStyle w:val="ae"/>
-        <w:jc w:val="both"/>
-        <w:rPr>
-          <w:rFonts w:cs="Arial"/>
-          <w:sz w:val="10"/>
-          <w:szCs w:val="10"/>
-        </w:rPr>
-      </w:pPr>
     </w:p>
     <w:p>
       <w:pPr>
@@ -1396,14 +1322,23 @@
           <w:ilvl w:val="0"/>
           <w:numId w:val="4"/>
         </w:numPr>
-        <w:spacing w:line="240" w:lineRule="auto"/>
+        <w:spacing w:after="120" w:line="240" w:lineRule="auto"/>
+        <w:ind w:left="714" w:hanging="357"/>
+        <w:contextualSpacing w:val="0"/>
         <w:jc w:val="both"/>
       </w:pPr>
       <w:r>
         <w:rPr>
           <w:rFonts w:cs="Arial"/>
         </w:rPr>
-        <w:t xml:space="preserve">Το με αριθ. </w:t>
+        <w:lastRenderedPageBreak/>
+        <w:t xml:space="preserve">Το </w:t>
+      </w:r>
+      <w:r>
+        <w:rPr>
+          <w:rFonts w:cs="Arial"/>
+        </w:rPr>
+        <w:t xml:space="preserve">με αριθ. </w:t>
       </w:r>
       <w:proofErr w:type="spellStart"/>
       <w:r>
@@ -1481,6 +1416,12 @@
           <w:rFonts w:cs="Arial"/>
         </w:rPr>
         <w:t xml:space="preserve"> με τα συνοδευτικά του παραστατικά στοιχεία</w:t>
+      </w:r>
+      <w:r>
+        <w:rPr>
+          <w:rFonts w:cs="Arial"/>
+        </w:rPr>
+        <w:t>.</w:t>
       </w:r>
     </w:p>
     <w:p>
@@ -2802,6 +2743,95 @@
 <file path=word/numbering.xml><?xml version="1.0" encoding="utf-8"?>
 <w:numbering xmlns:ve="http://schemas.openxmlformats.org/markup-compatibility/2006" xmlns:o="urn:schemas-microsoft-com:office:office" xmlns:r="http://schemas.openxmlformats.org/officeDocument/2006/relationships" xmlns:m="http://schemas.openxmlformats.org/officeDocument/2006/math" xmlns:v="urn:schemas-microsoft-com:vml" xmlns:wp="http://schemas.openxmlformats.org/drawingml/2006/wordprocessingDrawing" xmlns:w10="urn:schemas-microsoft-com:office:word" xmlns:w="http://schemas.openxmlformats.org/wordprocessingml/2006/main" xmlns:wne="http://schemas.microsoft.com/office/word/2006/wordml">
   <w:abstractNum w:abstractNumId="0">
+    <w:nsid w:val="4FBF0918"/>
+    <w:multiLevelType w:val="hybridMultilevel"/>
+    <w:tmpl w:val="08620FCC"/>
+    <w:lvl w:ilvl="0" w:tplc="0408000F">
+      <w:start w:val="1"/>
+      <w:numFmt w:val="decimal"/>
+      <w:lvlText w:val="%1."/>
+      <w:lvlJc w:val="left"/>
+      <w:pPr>
+        <w:ind w:left="720" w:hanging="360"/>
+      </w:pPr>
+      <w:rPr>
+        <w:rFonts w:hint="default"/>
+      </w:rPr>
+    </w:lvl>
+    <w:lvl w:ilvl="1" w:tplc="04080019" w:tentative="1">
+      <w:start w:val="1"/>
+      <w:numFmt w:val="lowerLetter"/>
+      <w:lvlText w:val="%2."/>
+      <w:lvlJc w:val="left"/>
+      <w:pPr>
+        <w:ind w:left="1440" w:hanging="360"/>
+      </w:pPr>
+    </w:lvl>
+    <w:lvl w:ilvl="2" w:tplc="0408001B" w:tentative="1">
+      <w:start w:val="1"/>
+      <w:numFmt w:val="lowerRoman"/>
+      <w:lvlText w:val="%3."/>
+      <w:lvlJc w:val="right"/>
+      <w:pPr>
+        <w:ind w:left="2160" w:hanging="180"/>
+      </w:pPr>
+    </w:lvl>
+    <w:lvl w:ilvl="3" w:tplc="0408000F" w:tentative="1">
+      <w:start w:val="1"/>
+      <w:numFmt w:val="decimal"/>
+      <w:lvlText w:val="%4."/>
+      <w:lvlJc w:val="left"/>
+      <w:pPr>
+        <w:ind w:left="2880" w:hanging="360"/>
+      </w:pPr>
+    </w:lvl>
+    <w:lvl w:ilvl="4" w:tplc="04080019" w:tentative="1">
+      <w:start w:val="1"/>
+      <w:numFmt w:val="lowerLetter"/>
+      <w:lvlText w:val="%5."/>
+      <w:lvlJc w:val="left"/>
+      <w:pPr>
+        <w:ind w:left="3600" w:hanging="360"/>
+      </w:pPr>
+    </w:lvl>
+    <w:lvl w:ilvl="5" w:tplc="0408001B" w:tentative="1">
+      <w:start w:val="1"/>
+      <w:numFmt w:val="lowerRoman"/>
+      <w:lvlText w:val="%6."/>
+      <w:lvlJc w:val="right"/>
+      <w:pPr>
+        <w:ind w:left="4320" w:hanging="180"/>
+      </w:pPr>
+    </w:lvl>
+    <w:lvl w:ilvl="6" w:tplc="0408000F" w:tentative="1">
+      <w:start w:val="1"/>
+      <w:numFmt w:val="decimal"/>
+      <w:lvlText w:val="%7."/>
+      <w:lvlJc w:val="left"/>
+      <w:pPr>
+        <w:ind w:left="5040" w:hanging="360"/>
+      </w:pPr>
+    </w:lvl>
+    <w:lvl w:ilvl="7" w:tplc="04080019" w:tentative="1">
+      <w:start w:val="1"/>
+      <w:numFmt w:val="lowerLetter"/>
+      <w:lvlText w:val="%8."/>
+      <w:lvlJc w:val="left"/>
+      <w:pPr>
+        <w:ind w:left="5760" w:hanging="360"/>
+      </w:pPr>
+    </w:lvl>
+    <w:lvl w:ilvl="8" w:tplc="0408001B" w:tentative="1">
+      <w:start w:val="1"/>
+      <w:numFmt w:val="lowerRoman"/>
+      <w:lvlText w:val="%9."/>
+      <w:lvlJc w:val="right"/>
+      <w:pPr>
+        <w:ind w:left="6480" w:hanging="180"/>
+      </w:pPr>
+    </w:lvl>
+  </w:abstractNum>
+  <w:abstractNum w:abstractNumId="1">
     <w:nsid w:val="567472CC"/>
     <w:multiLevelType w:val="multilevel"/>
     <w:tmpl w:val="B358A2EC"/>
@@ -2896,7 +2926,7 @@
       </w:pPr>
     </w:lvl>
   </w:abstractNum>
-  <w:abstractNum w:abstractNumId="1">
+  <w:abstractNum w:abstractNumId="2">
     <w:nsid w:val="62301AD1"/>
     <w:multiLevelType w:val="multilevel"/>
     <w:tmpl w:val="F354A1D4"/>
@@ -3009,7 +3039,7 @@
       </w:pPr>
     </w:lvl>
   </w:abstractNum>
-  <w:abstractNum w:abstractNumId="2">
+  <w:abstractNum w:abstractNumId="3">
     <w:nsid w:val="749B2D43"/>
     <w:multiLevelType w:val="multilevel"/>
     <w:tmpl w:val="F5008696"/>
@@ -3112,7 +3142,7 @@
       </w:pPr>
     </w:lvl>
   </w:abstractNum>
-  <w:abstractNum w:abstractNumId="3">
+  <w:abstractNum w:abstractNumId="4">
     <w:nsid w:val="756A4245"/>
     <w:multiLevelType w:val="multilevel"/>
     <w:tmpl w:val="378A310A"/>
@@ -3230,16 +3260,19 @@
     </w:lvl>
   </w:abstractNum>
   <w:num w:numId="1">
+    <w:abstractNumId w:val="3"/>
+  </w:num>
+  <w:num w:numId="2">
+    <w:abstractNumId w:val="1"/>
+  </w:num>
+  <w:num w:numId="3">
+    <w:abstractNumId w:val="4"/>
+  </w:num>
+  <w:num w:numId="4">
     <w:abstractNumId w:val="2"/>
   </w:num>
-  <w:num w:numId="2">
+  <w:num w:numId="5">
     <w:abstractNumId w:val="0"/>
-  </w:num>
-  <w:num w:numId="3">
-    <w:abstractNumId w:val="3"/>
-  </w:num>
-  <w:num w:numId="4">
-    <w:abstractNumId w:val="1"/>
   </w:num>
 </w:numbering>
 </file>
@@ -4458,6 +4491,7 @@
   <w:style w:type="paragraph" w:styleId="ae">
     <w:name w:val="List Paragraph"/>
     <w:basedOn w:val="a"/>
+    <w:uiPriority w:val="34"/>
     <w:qFormat/>
     <w:rsid w:val="004808FA"/>
     <w:pPr>
